--- a/Ex2/Assignment2 - programming.docx
+++ b/Ex2/Assignment2 - programming.docx
@@ -17,24 +17,183 @@
           <w:bCs/>
         </w:rPr>
       </w:pPr>
+      <w:bookmarkStart w:id="0" w:name="_GoBack"/>
+      <w:bookmarkEnd w:id="0"/>
       <w:r>
         <w:rPr>
           <w:b/>
           <w:bCs/>
         </w:rPr>
-        <w:t>Question B</w:t>
-      </w:r>
-    </w:p>
-    <w:p>
-      <w:r>
-        <w:t xml:space="preserve">We’ve seen in Lecture 1 that the optimal classifier for Zero-One Loss is the </w:t>
-      </w:r>
-      <w:r>
+        <w:t>Question A</w:t>
+      </w:r>
+    </w:p>
+    <w:p>
+      <w:pPr>
         <w:rPr>
           <w:b/>
           <w:bCs/>
         </w:rPr>
-        <w:t>maximum-aposteriori (MAP)</w:t>
+      </w:pPr>
+      <w:r>
+        <w:rPr>
+          <w:noProof/>
+        </w:rPr>
+        <w:drawing>
+          <wp:inline distT="0" distB="0" distL="0" distR="0">
+            <wp:extent cx="5850890" cy="4386580"/>
+            <wp:effectExtent l="0" t="0" r="0" b="0"/>
+            <wp:docPr id="1" name="Picture 1" descr="C:\Users\Or Perel\AppData\Local\Microsoft\Windows\INetCache\Content.Word\section A - 100 samples.png"/>
+            <wp:cNvGraphicFramePr>
+              <a:graphicFrameLocks xmlns:a="http://schemas.openxmlformats.org/drawingml/2006/main" noChangeAspect="1"/>
+            </wp:cNvGraphicFramePr>
+            <a:graphic xmlns:a="http://schemas.openxmlformats.org/drawingml/2006/main">
+              <a:graphicData uri="http://schemas.openxmlformats.org/drawingml/2006/picture">
+                <pic:pic xmlns:pic="http://schemas.openxmlformats.org/drawingml/2006/picture">
+                  <pic:nvPicPr>
+                    <pic:cNvPr id="0" name="Picture 3" descr="C:\Users\Or Perel\AppData\Local\Microsoft\Windows\INetCache\Content.Word\section A - 100 samples.png"/>
+                    <pic:cNvPicPr>
+                      <a:picLocks noChangeAspect="1" noChangeArrowheads="1"/>
+                    </pic:cNvPicPr>
+                  </pic:nvPicPr>
+                  <pic:blipFill>
+                    <a:blip r:embed="rId6">
+                      <a:extLst>
+                        <a:ext uri="{28A0092B-C50C-407E-A947-70E740481C1C}">
+                          <a14:useLocalDpi xmlns:a14="http://schemas.microsoft.com/office/drawing/2010/main" val="0"/>
+                        </a:ext>
+                      </a:extLst>
+                    </a:blip>
+                    <a:srcRect/>
+                    <a:stretch>
+                      <a:fillRect/>
+                    </a:stretch>
+                  </pic:blipFill>
+                  <pic:spPr bwMode="auto">
+                    <a:xfrm>
+                      <a:off x="0" y="0"/>
+                      <a:ext cx="5850890" cy="4386580"/>
+                    </a:xfrm>
+                    <a:prstGeom prst="rect">
+                      <a:avLst/>
+                    </a:prstGeom>
+                    <a:noFill/>
+                    <a:ln>
+                      <a:noFill/>
+                    </a:ln>
+                  </pic:spPr>
+                </pic:pic>
+              </a:graphicData>
+            </a:graphic>
+          </wp:inline>
+        </w:drawing>
+      </w:r>
+    </w:p>
+    <w:p>
+      <w:pPr>
+        <w:rPr>
+          <w:b/>
+          <w:bCs/>
+        </w:rPr>
+      </w:pPr>
+    </w:p>
+    <w:p>
+      <w:pPr>
+        <w:rPr>
+          <w:b/>
+          <w:bCs/>
+        </w:rPr>
+      </w:pPr>
+    </w:p>
+    <w:p>
+      <w:pPr>
+        <w:rPr>
+          <w:b/>
+          <w:bCs/>
+        </w:rPr>
+      </w:pPr>
+    </w:p>
+    <w:p>
+      <w:pPr>
+        <w:rPr>
+          <w:b/>
+          <w:bCs/>
+        </w:rPr>
+      </w:pPr>
+    </w:p>
+    <w:p>
+      <w:pPr>
+        <w:rPr>
+          <w:b/>
+          <w:bCs/>
+        </w:rPr>
+      </w:pPr>
+    </w:p>
+    <w:p>
+      <w:pPr>
+        <w:rPr>
+          <w:b/>
+          <w:bCs/>
+        </w:rPr>
+      </w:pPr>
+    </w:p>
+    <w:p>
+      <w:pPr>
+        <w:rPr>
+          <w:b/>
+          <w:bCs/>
+        </w:rPr>
+      </w:pPr>
+    </w:p>
+    <w:p>
+      <w:pPr>
+        <w:rPr>
+          <w:b/>
+          <w:bCs/>
+        </w:rPr>
+      </w:pPr>
+    </w:p>
+    <w:p>
+      <w:pPr>
+        <w:rPr>
+          <w:b/>
+          <w:bCs/>
+        </w:rPr>
+      </w:pPr>
+      <w:r>
+        <w:rPr>
+          <w:b/>
+          <w:bCs/>
+        </w:rPr>
+        <w:lastRenderedPageBreak/>
+        <w:t>Question B</w:t>
+      </w:r>
+    </w:p>
+    <w:p>
+      <w:r>
+        <w:t xml:space="preserve">We’ve seen in Lecture 1 that the optimal classifier for Zero-One Loss is the </w:t>
+      </w:r>
+      <w:r>
+        <w:rPr>
+          <w:b/>
+          <w:bCs/>
+        </w:rPr>
+        <w:t>maximum-</w:t>
+      </w:r>
+      <w:proofErr w:type="spellStart"/>
+      <w:r>
+        <w:rPr>
+          <w:b/>
+          <w:bCs/>
+        </w:rPr>
+        <w:t>aposteriori</w:t>
+      </w:r>
+      <w:proofErr w:type="spellEnd"/>
+      <w:r>
+        <w:rPr>
+          <w:b/>
+          <w:bCs/>
+        </w:rPr>
+        <w:t xml:space="preserve"> (MAP)</w:t>
       </w:r>
       <w:r>
         <w:t>.</w:t>
@@ -210,14 +369,7 @@
                       <w:rFonts w:ascii="Cambria Math" w:hAnsi="Cambria Math"/>
                       <w:vertAlign w:val="subscript"/>
                     </w:rPr>
-                    <m:t>0 o.w.</m:t>
-                  </m:r>
-                  <m:r>
-                    <w:rPr>
-                      <w:rFonts w:ascii="Cambria Math" w:hAnsi="Cambria Math"/>
-                      <w:vertAlign w:val="subscript"/>
-                    </w:rPr>
-                    <m:t xml:space="preserve"> </m:t>
+                    <m:t xml:space="preserve">0 o.w. </m:t>
                   </m:r>
                 </m:e>
               </m:eqArr>
@@ -683,19 +835,7 @@
                 <w:rPr>
                   <w:rFonts w:ascii="Cambria Math" w:eastAsiaTheme="minorEastAsia" w:hAnsi="Cambria Math"/>
                 </w:rPr>
-                <m:t>Y=</m:t>
-              </m:r>
-              <m:r>
-                <w:rPr>
-                  <w:rFonts w:ascii="Cambria Math" w:eastAsiaTheme="minorEastAsia" w:hAnsi="Cambria Math"/>
-                </w:rPr>
-                <m:t>0</m:t>
-              </m:r>
-              <m:r>
-                <w:rPr>
-                  <w:rFonts w:ascii="Cambria Math" w:eastAsiaTheme="minorEastAsia" w:hAnsi="Cambria Math"/>
-                </w:rPr>
-                <m:t xml:space="preserve"> </m:t>
+                <m:t xml:space="preserve">Y=0 </m:t>
               </m:r>
             </m:e>
           </m:d>
@@ -703,19 +843,7 @@
             <w:rPr>
               <w:rFonts w:ascii="Cambria Math" w:eastAsiaTheme="minorEastAsia" w:hAnsi="Cambria Math"/>
             </w:rPr>
-            <m:t xml:space="preserve"> X</m:t>
-          </m:r>
-          <m:r>
-            <w:rPr>
-              <w:rFonts w:ascii="Cambria Math" w:eastAsiaTheme="minorEastAsia" w:hAnsi="Cambria Math"/>
-            </w:rPr>
-            <m:t>∈[0, 0.25]</m:t>
-          </m:r>
-          <m:r>
-            <w:rPr>
-              <w:rFonts w:ascii="Cambria Math" w:eastAsiaTheme="minorEastAsia" w:hAnsi="Cambria Math"/>
-            </w:rPr>
-            <m:t>) P</m:t>
+            <m:t xml:space="preserve"> X∈[0, 0.25]) P</m:t>
           </m:r>
           <m:d>
             <m:dPr>
@@ -778,19 +906,7 @@
                 <w:rPr>
                   <w:rFonts w:ascii="Cambria Math" w:eastAsiaTheme="minorEastAsia" w:hAnsi="Cambria Math"/>
                 </w:rPr>
-                <m:t>0</m:t>
-              </m:r>
-              <m:r>
-                <w:rPr>
-                  <w:rFonts w:ascii="Cambria Math" w:eastAsiaTheme="minorEastAsia" w:hAnsi="Cambria Math"/>
-                </w:rPr>
-                <m:t xml:space="preserve">, </m:t>
-              </m:r>
-              <m:r>
-                <w:rPr>
-                  <w:rFonts w:ascii="Cambria Math" w:eastAsiaTheme="minorEastAsia" w:hAnsi="Cambria Math"/>
-                </w:rPr>
-                <m:t>1</m:t>
+                <m:t>0, 1</m:t>
               </m:r>
             </m:e>
           </m:d>
@@ -835,19 +951,7 @@
                 <w:rPr>
                   <w:rFonts w:ascii="Cambria Math" w:eastAsiaTheme="minorEastAsia" w:hAnsi="Cambria Math"/>
                 </w:rPr>
-                <m:t>Y=</m:t>
-              </m:r>
-              <m:r>
-                <w:rPr>
-                  <w:rFonts w:ascii="Cambria Math" w:eastAsiaTheme="minorEastAsia" w:hAnsi="Cambria Math"/>
-                </w:rPr>
-                <m:t>1</m:t>
-              </m:r>
-              <m:r>
-                <w:rPr>
-                  <w:rFonts w:ascii="Cambria Math" w:eastAsiaTheme="minorEastAsia" w:hAnsi="Cambria Math"/>
-                </w:rPr>
-                <m:t xml:space="preserve"> </m:t>
+                <m:t xml:space="preserve">Y=1 </m:t>
               </m:r>
             </m:e>
           </m:d>
@@ -918,13 +1022,7 @@
                 <w:rPr>
                   <w:rFonts w:ascii="Cambria Math" w:eastAsiaTheme="minorEastAsia" w:hAnsi="Cambria Math"/>
                 </w:rPr>
-                <m:t>1</m:t>
-              </m:r>
-              <m:r>
-                <w:rPr>
-                  <w:rFonts w:ascii="Cambria Math" w:eastAsiaTheme="minorEastAsia" w:hAnsi="Cambria Math"/>
-                </w:rPr>
-                <m:t>, 1</m:t>
+                <m:t>1, 1</m:t>
               </m:r>
             </m:e>
           </m:d>
@@ -977,19 +1075,7 @@
             <w:rPr>
               <w:rFonts w:ascii="Cambria Math" w:eastAsiaTheme="minorEastAsia" w:hAnsi="Cambria Math"/>
             </w:rPr>
-            <m:t xml:space="preserve"> X∈[0</m:t>
-          </m:r>
-          <m:r>
-            <w:rPr>
-              <w:rFonts w:ascii="Cambria Math" w:eastAsiaTheme="minorEastAsia" w:hAnsi="Cambria Math"/>
-            </w:rPr>
-            <m:t>.25, 0.</m:t>
-          </m:r>
-          <m:r>
-            <w:rPr>
-              <w:rFonts w:ascii="Cambria Math" w:eastAsiaTheme="minorEastAsia" w:hAnsi="Cambria Math"/>
-            </w:rPr>
-            <m:t>5]) P</m:t>
+            <m:t xml:space="preserve"> X∈[0.25, 0.5]) P</m:t>
           </m:r>
           <m:d>
             <m:dPr>
@@ -1052,13 +1138,7 @@
                 <w:rPr>
                   <w:rFonts w:ascii="Cambria Math" w:eastAsiaTheme="minorEastAsia" w:hAnsi="Cambria Math"/>
                 </w:rPr>
-                <m:t xml:space="preserve">0, </m:t>
-              </m:r>
-              <m:r>
-                <w:rPr>
-                  <w:rFonts w:ascii="Cambria Math" w:eastAsiaTheme="minorEastAsia" w:hAnsi="Cambria Math"/>
-                </w:rPr>
-                <m:t>0</m:t>
+                <m:t>0, 0</m:t>
               </m:r>
             </m:e>
           </m:d>
@@ -1174,13 +1254,7 @@
                 <w:rPr>
                   <w:rFonts w:ascii="Cambria Math" w:eastAsiaTheme="minorEastAsia" w:hAnsi="Cambria Math"/>
                 </w:rPr>
-                <m:t xml:space="preserve">1, </m:t>
-              </m:r>
-              <m:r>
-                <w:rPr>
-                  <w:rFonts w:ascii="Cambria Math" w:eastAsiaTheme="minorEastAsia" w:hAnsi="Cambria Math"/>
-                </w:rPr>
-                <m:t>0</m:t>
+                <m:t>1, 0</m:t>
               </m:r>
             </m:e>
           </m:d>
@@ -1233,31 +1307,7 @@
             <w:rPr>
               <w:rFonts w:ascii="Cambria Math" w:eastAsiaTheme="minorEastAsia" w:hAnsi="Cambria Math"/>
             </w:rPr>
-            <m:t xml:space="preserve"> X∈[0</m:t>
-          </m:r>
-          <m:r>
-            <w:rPr>
-              <w:rFonts w:ascii="Cambria Math" w:eastAsiaTheme="minorEastAsia" w:hAnsi="Cambria Math"/>
-            </w:rPr>
-            <m:t>.5</m:t>
-          </m:r>
-          <m:r>
-            <w:rPr>
-              <w:rFonts w:ascii="Cambria Math" w:eastAsiaTheme="minorEastAsia" w:hAnsi="Cambria Math"/>
-            </w:rPr>
-            <m:t>, 0.</m:t>
-          </m:r>
-          <m:r>
-            <w:rPr>
-              <w:rFonts w:ascii="Cambria Math" w:eastAsiaTheme="minorEastAsia" w:hAnsi="Cambria Math"/>
-            </w:rPr>
-            <m:t>7</m:t>
-          </m:r>
-          <m:r>
-            <w:rPr>
-              <w:rFonts w:ascii="Cambria Math" w:eastAsiaTheme="minorEastAsia" w:hAnsi="Cambria Math"/>
-            </w:rPr>
-            <m:t>5]) P</m:t>
+            <m:t xml:space="preserve"> X∈[0.5, 0.75]) P</m:t>
           </m:r>
           <m:d>
             <m:dPr>
@@ -1489,31 +1539,7 @@
             <w:rPr>
               <w:rFonts w:ascii="Cambria Math" w:eastAsiaTheme="minorEastAsia" w:hAnsi="Cambria Math"/>
             </w:rPr>
-            <m:t xml:space="preserve"> X∈[0.</m:t>
-          </m:r>
-          <m:r>
-            <w:rPr>
-              <w:rFonts w:ascii="Cambria Math" w:eastAsiaTheme="minorEastAsia" w:hAnsi="Cambria Math"/>
-            </w:rPr>
-            <m:t>7</m:t>
-          </m:r>
-          <m:r>
-            <w:rPr>
-              <w:rFonts w:ascii="Cambria Math" w:eastAsiaTheme="minorEastAsia" w:hAnsi="Cambria Math"/>
-            </w:rPr>
-            <m:t xml:space="preserve">5, </m:t>
-          </m:r>
-          <m:r>
-            <w:rPr>
-              <w:rFonts w:ascii="Cambria Math" w:eastAsiaTheme="minorEastAsia" w:hAnsi="Cambria Math"/>
-            </w:rPr>
-            <m:t>1</m:t>
-          </m:r>
-          <m:r>
-            <w:rPr>
-              <w:rFonts w:ascii="Cambria Math" w:eastAsiaTheme="minorEastAsia" w:hAnsi="Cambria Math"/>
-            </w:rPr>
-            <m:t>]) P</m:t>
+            <m:t xml:space="preserve"> X∈[0.75, 1]) P</m:t>
           </m:r>
           <m:d>
             <m:dPr>
@@ -1629,25 +1655,7 @@
             <w:rPr>
               <w:rFonts w:ascii="Cambria Math" w:eastAsiaTheme="minorEastAsia" w:hAnsi="Cambria Math"/>
             </w:rPr>
-            <m:t xml:space="preserve"> X∈[</m:t>
-          </m:r>
-          <m:r>
-            <w:rPr>
-              <w:rFonts w:ascii="Cambria Math" w:eastAsiaTheme="minorEastAsia" w:hAnsi="Cambria Math"/>
-            </w:rPr>
-            <m:t>0.75, 1</m:t>
-          </m:r>
-          <m:r>
-            <w:rPr>
-              <w:rFonts w:ascii="Cambria Math" w:eastAsiaTheme="minorEastAsia" w:hAnsi="Cambria Math"/>
-            </w:rPr>
-            <m:t>]</m:t>
-          </m:r>
-          <m:r>
-            <w:rPr>
-              <w:rFonts w:ascii="Cambria Math" w:eastAsiaTheme="minorEastAsia" w:hAnsi="Cambria Math"/>
-            </w:rPr>
-            <m:t>) P</m:t>
+            <m:t xml:space="preserve"> X∈[0.75, 1]) P</m:t>
           </m:r>
           <m:d>
             <m:dPr>
@@ -1738,61 +1746,7 @@
             <w:rPr>
               <w:rFonts w:ascii="Cambria Math" w:eastAsiaTheme="minorEastAsia" w:hAnsi="Cambria Math"/>
             </w:rPr>
-            <m:t>0.2</m:t>
-          </m:r>
-          <m:r>
-            <w:rPr>
-              <w:rFonts w:ascii="Cambria Math" w:eastAsiaTheme="minorEastAsia" w:hAnsi="Cambria Math"/>
-            </w:rPr>
-            <m:t> ∙0.25</m:t>
-          </m:r>
-          <m:r>
-            <w:rPr>
-              <w:rFonts w:ascii="Cambria Math" w:eastAsiaTheme="minorEastAsia" w:hAnsi="Cambria Math"/>
-            </w:rPr>
-            <m:t>+</m:t>
-          </m:r>
-          <m:r>
-            <w:rPr>
-              <w:rFonts w:ascii="Cambria Math" w:eastAsiaTheme="minorEastAsia" w:hAnsi="Cambria Math"/>
-            </w:rPr>
-            <m:t>0.1</m:t>
-          </m:r>
-          <m:r>
-            <w:rPr>
-              <w:rFonts w:ascii="Cambria Math" w:eastAsiaTheme="minorEastAsia" w:hAnsi="Cambria Math"/>
-            </w:rPr>
-            <m:t xml:space="preserve"> ∙0.25+</m:t>
-          </m:r>
-          <m:r>
-            <w:rPr>
-              <w:rFonts w:ascii="Cambria Math" w:eastAsiaTheme="minorEastAsia" w:hAnsi="Cambria Math"/>
-            </w:rPr>
-            <m:t>0.2</m:t>
-          </m:r>
-          <m:r>
-            <w:rPr>
-              <w:rFonts w:ascii="Cambria Math" w:eastAsiaTheme="minorEastAsia" w:hAnsi="Cambria Math"/>
-            </w:rPr>
-            <m:t>∙0.25+</m:t>
-          </m:r>
-          <m:r>
-            <w:rPr>
-              <w:rFonts w:ascii="Cambria Math" w:eastAsiaTheme="minorEastAsia" w:hAnsi="Cambria Math"/>
-            </w:rPr>
-            <m:t>0.1</m:t>
-          </m:r>
-          <m:r>
-            <w:rPr>
-              <w:rFonts w:ascii="Cambria Math" w:eastAsiaTheme="minorEastAsia" w:hAnsi="Cambria Math"/>
-            </w:rPr>
-            <m:t xml:space="preserve"> ∙0.25</m:t>
-          </m:r>
-          <m:r>
-            <w:rPr>
-              <w:rFonts w:ascii="Cambria Math" w:eastAsiaTheme="minorEastAsia" w:hAnsi="Cambria Math"/>
-            </w:rPr>
-            <m:t>=</m:t>
+            <m:t>0.2 ∙0.25+0.1 ∙0.25+0.2∙0.25+0.1 ∙0.25=</m:t>
           </m:r>
         </m:oMath>
       </m:oMathPara>
@@ -1827,7 +1781,7 @@
     <w:p>
       <w:pPr>
         <w:rPr>
-          <w:rFonts w:eastAsiaTheme="minorEastAsia" w:hint="cs"/>
+          <w:rFonts w:eastAsiaTheme="minorEastAsia"/>
           <w:rtl/>
         </w:rPr>
       </w:pPr>
@@ -1835,16 +1789,28 @@
     <w:p>
       <w:pPr>
         <w:rPr>
-          <w:rFonts w:eastAsiaTheme="minorEastAsia" w:hint="cs"/>
-          <w:rtl/>
-        </w:rPr>
-      </w:pPr>
-    </w:p>
-    <w:p>
-      <w:pPr>
-        <w:rPr>
-          <w:rFonts w:eastAsiaTheme="minorEastAsia" w:hint="cs"/>
-          <w:rtl/>
+          <w:rFonts w:eastAsiaTheme="minorEastAsia"/>
+        </w:rPr>
+      </w:pPr>
+    </w:p>
+    <w:p>
+      <w:pPr>
+        <w:rPr>
+          <w:rFonts w:eastAsiaTheme="minorEastAsia"/>
+        </w:rPr>
+      </w:pPr>
+    </w:p>
+    <w:p>
+      <w:pPr>
+        <w:rPr>
+          <w:rFonts w:eastAsiaTheme="minorEastAsia"/>
+        </w:rPr>
+      </w:pPr>
+    </w:p>
+    <w:p>
+      <w:pPr>
+        <w:rPr>
+          <w:rFonts w:eastAsiaTheme="minorEastAsia"/>
         </w:rPr>
       </w:pPr>
     </w:p>
@@ -1870,12 +1836,162 @@
         <w:lastRenderedPageBreak/>
         <w:t>Question C</w:t>
       </w:r>
-      <w:bookmarkStart w:id="0" w:name="_GoBack"/>
-      <w:bookmarkEnd w:id="0"/>
-    </w:p>
-    <w:p>
-      <w:r>
-        <w:t>We’ve seen in Lecture</w:t>
+    </w:p>
+    <w:p>
+      <w:pPr>
+        <w:rPr>
+          <w:b/>
+          <w:bCs/>
+        </w:rPr>
+      </w:pPr>
+      <w:r>
+        <w:rPr>
+          <w:b/>
+          <w:bCs/>
+        </w:rPr>
+        <w:pict>
+          <v:shapetype id="_x0000_t75" coordsize="21600,21600" o:spt="75" o:preferrelative="t" path="m@4@5l@4@11@9@11@9@5xe" filled="f" stroked="f">
+            <v:stroke joinstyle="miter"/>
+            <v:formulas>
+              <v:f eqn="if lineDrawn pixelLineWidth 0"/>
+              <v:f eqn="sum @0 1 0"/>
+              <v:f eqn="sum 0 0 @1"/>
+              <v:f eqn="prod @2 1 2"/>
+              <v:f eqn="prod @3 21600 pixelWidth"/>
+              <v:f eqn="prod @3 21600 pixelHeight"/>
+              <v:f eqn="sum @0 0 1"/>
+              <v:f eqn="prod @6 1 2"/>
+              <v:f eqn="prod @7 21600 pixelWidth"/>
+              <v:f eqn="sum @8 21600 0"/>
+              <v:f eqn="prod @7 21600 pixelHeight"/>
+              <v:f eqn="sum @10 21600 0"/>
+            </v:formulas>
+            <v:path o:extrusionok="f" gradientshapeok="t" o:connecttype="rect"/>
+            <o:lock v:ext="edit" aspectratio="t"/>
+          </v:shapetype>
+          <v:shape id="_x0000_i1025" type="#_x0000_t75" style="width:460.7pt;height:345.4pt">
+            <v:imagedata r:id="rId7" o:title="section C - empirical and true errors"/>
+          </v:shape>
+        </w:pict>
+      </w:r>
+    </w:p>
+    <w:p>
+      <w:r>
+        <w:t>The plot implies that -</w:t>
+      </w:r>
+    </w:p>
+    <w:p>
+      <w:pPr>
+        <w:pStyle w:val="ListParagraph"/>
+        <w:numPr>
+          <w:ilvl w:val="0"/>
+          <w:numId w:val="1"/>
+        </w:numPr>
+      </w:pPr>
+      <w:r>
+        <w:t xml:space="preserve">The Empirical Error </w:t>
+      </w:r>
+      <w:r>
+        <w:t>increases</w:t>
+      </w:r>
+      <w:r>
+        <w:t xml:space="preserve"> as the number of samples grows</w:t>
+      </w:r>
+      <w:r>
+        <w:t>. This result stays true to the Law of Large Numbers: The true error represents an expectation value, while the empirical error is an average</w:t>
+      </w:r>
+      <w:r>
+        <w:t xml:space="preserve"> of losses</w:t>
+      </w:r>
+      <w:r>
+        <w:t>. As we sum more and more samples, the average should converge to the expectation</w:t>
+      </w:r>
+      <w:r>
+        <w:t xml:space="preserve"> as we approach infinity</w:t>
+      </w:r>
+      <w:r>
+        <w:t xml:space="preserve">. Since the true error is </w:t>
+      </w:r>
+      <w:r>
+        <w:t>higher</w:t>
+      </w:r>
+      <w:r>
+        <w:t xml:space="preserve"> than the empirical error, the empirical error </w:t>
+      </w:r>
+      <w:r>
+        <w:t>increases</w:t>
+      </w:r>
+      <w:r>
+        <w:t xml:space="preserve"> as it gets closer to the true error.</w:t>
+      </w:r>
+    </w:p>
+    <w:p>
+      <w:pPr>
+        <w:pStyle w:val="ListParagraph"/>
+      </w:pPr>
+      <w:r>
+        <w:t>This</w:t>
+      </w:r>
+      <w:r>
+        <w:t xml:space="preserve"> result</w:t>
+      </w:r>
+      <w:r>
+        <w:t xml:space="preserve"> can also be </w:t>
+      </w:r>
+      <w:r>
+        <w:t>attributed</w:t>
+      </w:r>
+      <w:r>
+        <w:t xml:space="preserve"> to the structure of the data distribution:  the more samples we have, the larger the probability that we “hit an opposite label” becomes (recall: the hypothesis will always choose 1 or 0 for a given interval, but in reality there is a probability that this label is wrong as defined for the ground truth distribution). Considering the fact that the Loss function is a zero-one loss, we accumulate more errors</w:t>
+      </w:r>
+      <w:r>
+        <w:t xml:space="preserve"> </w:t>
+      </w:r>
+      <w:r>
+        <w:t xml:space="preserve">(albeit on average) </w:t>
+      </w:r>
+      <w:r>
+        <w:t>as we use more samples</w:t>
+      </w:r>
+      <w:r>
+        <w:t>.</w:t>
+      </w:r>
+    </w:p>
+    <w:p>
+      <w:pPr>
+        <w:pStyle w:val="ListParagraph"/>
+        <w:numPr>
+          <w:ilvl w:val="0"/>
+          <w:numId w:val="1"/>
+        </w:numPr>
+      </w:pPr>
+      <w:r>
+        <w:t>The True Error decreases as the number of samples grows, as the ERM algorithm gives better hypothesizes that converge to the optimal MAP hypothesis as proved in Question B (notice how the green line approaches 0.15</w:t>
+      </w:r>
+      <w:r>
+        <w:t xml:space="preserve"> as we add more samples</w:t>
+      </w:r>
+      <w:r>
+        <w:t>, which is the best true error value we can get, for the MAP classifier).</w:t>
+      </w:r>
+      <w:r>
+        <w:t xml:space="preserve"> This is simply due to the fact that the more training data we </w:t>
+      </w:r>
+      <w:r>
+        <w:lastRenderedPageBreak/>
+        <w:t xml:space="preserve">have, the more accurate interval boundaries the hypothesis </w:t>
+      </w:r>
+      <w:r>
+        <w:t xml:space="preserve">can determine: </w:t>
+      </w:r>
+      <w:r>
+        <w:t xml:space="preserve">otherwise we have areas of “uncertainty” as we don’t have enough data to determine </w:t>
+      </w:r>
+      <w:r>
+        <w:t>the precision of the intervals</w:t>
+      </w:r>
+      <w:r>
+        <w:t>.</w:t>
       </w:r>
     </w:p>
     <w:sectPr>
@@ -1886,6 +2002,126 @@
     </w:sectPr>
   </w:body>
 </w:document>
+</file>
+
+<file path=word/numbering.xml><?xml version="1.0" encoding="utf-8"?>
+<w:numbering xmlns:wpc="http://schemas.microsoft.com/office/word/2010/wordprocessingCanvas" xmlns:mc="http://schemas.openxmlformats.org/markup-compatibility/2006" xmlns:o="urn:schemas-microsoft-com:office:office" xmlns:r="http://schemas.openxmlformats.org/officeDocument/2006/relationships" xmlns:m="http://schemas.openxmlformats.org/officeDocument/2006/math" xmlns:v="urn:schemas-microsoft-com:vml" xmlns:wp14="http://schemas.microsoft.com/office/word/2010/wordprocessingDrawing" xmlns:wp="http://schemas.openxmlformats.org/drawingml/2006/wordprocessingDrawing" xmlns:w10="urn:schemas-microsoft-com:office:word" xmlns:w="http://schemas.openxmlformats.org/wordprocessingml/2006/main" xmlns:w14="http://schemas.microsoft.com/office/word/2010/wordml" xmlns:wpg="http://schemas.microsoft.com/office/word/2010/wordprocessingGroup" xmlns:wpi="http://schemas.microsoft.com/office/word/2010/wordprocessingInk" xmlns:wne="http://schemas.microsoft.com/office/word/2006/wordml" xmlns:wps="http://schemas.microsoft.com/office/word/2010/wordprocessingShape" mc:Ignorable="w14 wp14">
+  <w:abstractNum w:abstractNumId="0">
+    <w:nsid w:val="05EA0FD9"/>
+    <w:multiLevelType w:val="hybridMultilevel"/>
+    <w:tmpl w:val="3190B936"/>
+    <w:lvl w:ilvl="0" w:tplc="6B646E4E">
+      <w:numFmt w:val="bullet"/>
+      <w:lvlText w:val="-"/>
+      <w:lvlJc w:val="left"/>
+      <w:pPr>
+        <w:ind w:left="720" w:hanging="360"/>
+      </w:pPr>
+      <w:rPr>
+        <w:rFonts w:ascii="Calibri" w:eastAsiaTheme="minorHAnsi" w:hAnsi="Calibri" w:cs="Calibri" w:hint="default"/>
+      </w:rPr>
+    </w:lvl>
+    <w:lvl w:ilvl="1" w:tplc="04090003" w:tentative="1">
+      <w:start w:val="1"/>
+      <w:numFmt w:val="bullet"/>
+      <w:lvlText w:val="o"/>
+      <w:lvlJc w:val="left"/>
+      <w:pPr>
+        <w:ind w:left="1440" w:hanging="360"/>
+      </w:pPr>
+      <w:rPr>
+        <w:rFonts w:ascii="Courier New" w:hAnsi="Courier New" w:cs="Courier New" w:hint="default"/>
+      </w:rPr>
+    </w:lvl>
+    <w:lvl w:ilvl="2" w:tplc="04090005" w:tentative="1">
+      <w:start w:val="1"/>
+      <w:numFmt w:val="bullet"/>
+      <w:lvlText w:val=""/>
+      <w:lvlJc w:val="left"/>
+      <w:pPr>
+        <w:ind w:left="2160" w:hanging="360"/>
+      </w:pPr>
+      <w:rPr>
+        <w:rFonts w:ascii="Wingdings" w:hAnsi="Wingdings" w:hint="default"/>
+      </w:rPr>
+    </w:lvl>
+    <w:lvl w:ilvl="3" w:tplc="04090001" w:tentative="1">
+      <w:start w:val="1"/>
+      <w:numFmt w:val="bullet"/>
+      <w:lvlText w:val=""/>
+      <w:lvlJc w:val="left"/>
+      <w:pPr>
+        <w:ind w:left="2880" w:hanging="360"/>
+      </w:pPr>
+      <w:rPr>
+        <w:rFonts w:ascii="Symbol" w:hAnsi="Symbol" w:hint="default"/>
+      </w:rPr>
+    </w:lvl>
+    <w:lvl w:ilvl="4" w:tplc="04090003" w:tentative="1">
+      <w:start w:val="1"/>
+      <w:numFmt w:val="bullet"/>
+      <w:lvlText w:val="o"/>
+      <w:lvlJc w:val="left"/>
+      <w:pPr>
+        <w:ind w:left="3600" w:hanging="360"/>
+      </w:pPr>
+      <w:rPr>
+        <w:rFonts w:ascii="Courier New" w:hAnsi="Courier New" w:cs="Courier New" w:hint="default"/>
+      </w:rPr>
+    </w:lvl>
+    <w:lvl w:ilvl="5" w:tplc="04090005" w:tentative="1">
+      <w:start w:val="1"/>
+      <w:numFmt w:val="bullet"/>
+      <w:lvlText w:val=""/>
+      <w:lvlJc w:val="left"/>
+      <w:pPr>
+        <w:ind w:left="4320" w:hanging="360"/>
+      </w:pPr>
+      <w:rPr>
+        <w:rFonts w:ascii="Wingdings" w:hAnsi="Wingdings" w:hint="default"/>
+      </w:rPr>
+    </w:lvl>
+    <w:lvl w:ilvl="6" w:tplc="04090001" w:tentative="1">
+      <w:start w:val="1"/>
+      <w:numFmt w:val="bullet"/>
+      <w:lvlText w:val=""/>
+      <w:lvlJc w:val="left"/>
+      <w:pPr>
+        <w:ind w:left="5040" w:hanging="360"/>
+      </w:pPr>
+      <w:rPr>
+        <w:rFonts w:ascii="Symbol" w:hAnsi="Symbol" w:hint="default"/>
+      </w:rPr>
+    </w:lvl>
+    <w:lvl w:ilvl="7" w:tplc="04090003" w:tentative="1">
+      <w:start w:val="1"/>
+      <w:numFmt w:val="bullet"/>
+      <w:lvlText w:val="o"/>
+      <w:lvlJc w:val="left"/>
+      <w:pPr>
+        <w:ind w:left="5760" w:hanging="360"/>
+      </w:pPr>
+      <w:rPr>
+        <w:rFonts w:ascii="Courier New" w:hAnsi="Courier New" w:cs="Courier New" w:hint="default"/>
+      </w:rPr>
+    </w:lvl>
+    <w:lvl w:ilvl="8" w:tplc="04090005" w:tentative="1">
+      <w:start w:val="1"/>
+      <w:numFmt w:val="bullet"/>
+      <w:lvlText w:val=""/>
+      <w:lvlJc w:val="left"/>
+      <w:pPr>
+        <w:ind w:left="6480" w:hanging="360"/>
+      </w:pPr>
+      <w:rPr>
+        <w:rFonts w:ascii="Wingdings" w:hAnsi="Wingdings" w:hint="default"/>
+      </w:rPr>
+    </w:lvl>
+  </w:abstractNum>
+  <w:num w:numId="1">
+    <w:abstractNumId w:val="0"/>
+  </w:num>
+</w:numbering>
 </file>
 
 <file path=word/styles.xml><?xml version="1.0" encoding="utf-8"?>
@@ -2154,6 +2390,17 @@
       <w:szCs w:val="16"/>
     </w:rPr>
   </w:style>
+  <w:style w:type="paragraph" w:styleId="ListParagraph">
+    <w:name w:val="List Paragraph"/>
+    <w:basedOn w:val="Normal"/>
+    <w:uiPriority w:val="34"/>
+    <w:qFormat/>
+    <w:rsid w:val="00BA5DC0"/>
+    <w:pPr>
+      <w:ind w:left="720"/>
+      <w:contextualSpacing/>
+    </w:pPr>
+  </w:style>
 </w:styles>
 </file>
 
@@ -2422,6 +2669,17 @@
       <w:sz w:val="16"/>
       <w:szCs w:val="16"/>
     </w:rPr>
+  </w:style>
+  <w:style w:type="paragraph" w:styleId="ListParagraph">
+    <w:name w:val="List Paragraph"/>
+    <w:basedOn w:val="Normal"/>
+    <w:uiPriority w:val="34"/>
+    <w:qFormat/>
+    <w:rsid w:val="00BA5DC0"/>
+    <w:pPr>
+      <w:ind w:left="720"/>
+      <w:contextualSpacing/>
+    </w:pPr>
   </w:style>
 </w:styles>
 </file>

--- a/Ex2/Assignment2 - programming.docx
+++ b/Ex2/Assignment2 - programming.docx
@@ -17,8 +17,6 @@
           <w:bCs/>
         </w:rPr>
       </w:pPr>
-      <w:bookmarkStart w:id="0" w:name="_GoBack"/>
-      <w:bookmarkEnd w:id="0"/>
       <w:r>
         <w:rPr>
           <w:b/>
@@ -1869,7 +1867,7 @@
             <v:path o:extrusionok="f" gradientshapeok="t" o:connecttype="rect"/>
             <o:lock v:ext="edit" aspectratio="t"/>
           </v:shapetype>
-          <v:shape id="_x0000_i1025" type="#_x0000_t75" style="width:460.7pt;height:345.4pt">
+          <v:shape id="_x0000_i1025" type="#_x0000_t75" style="width:461pt;height:345.05pt">
             <v:imagedata r:id="rId7" o:title="section C - empirical and true errors"/>
           </v:shape>
         </w:pict>
@@ -1992,6 +1990,145 @@
       </w:r>
       <w:r>
         <w:t>.</w:t>
+      </w:r>
+    </w:p>
+    <w:p>
+      <w:r>
+        <w:br w:type="page"/>
+      </w:r>
+    </w:p>
+    <w:p>
+      <w:pPr>
+        <w:rPr>
+          <w:b/>
+          <w:bCs/>
+        </w:rPr>
+      </w:pPr>
+      <w:r>
+        <w:rPr>
+          <w:b/>
+          <w:bCs/>
+        </w:rPr>
+        <w:lastRenderedPageBreak/>
+        <w:t>Question D</w:t>
+      </w:r>
+    </w:p>
+    <w:p>
+      <w:pPr>
+        <w:rPr>
+          <w:b/>
+          <w:bCs/>
+        </w:rPr>
+      </w:pPr>
+      <w:r>
+        <w:rPr>
+          <w:b/>
+          <w:bCs/>
+          <w:noProof/>
+        </w:rPr>
+        <w:drawing>
+          <wp:inline distT="0" distB="0" distL="0" distR="0">
+            <wp:extent cx="5854700" cy="4387850"/>
+            <wp:effectExtent l="0" t="0" r="0" b="0"/>
+            <wp:docPr id="2" name="Picture 2" descr="C:\Users\Itay\PycharmProjects\IntroToML\Ex2\Intervals\section D - empirical and true errors.png"/>
+            <wp:cNvGraphicFramePr>
+              <a:graphicFrameLocks xmlns:a="http://schemas.openxmlformats.org/drawingml/2006/main" noChangeAspect="1"/>
+            </wp:cNvGraphicFramePr>
+            <a:graphic xmlns:a="http://schemas.openxmlformats.org/drawingml/2006/main">
+              <a:graphicData uri="http://schemas.openxmlformats.org/drawingml/2006/picture">
+                <pic:pic xmlns:pic="http://schemas.openxmlformats.org/drawingml/2006/picture">
+                  <pic:nvPicPr>
+                    <pic:cNvPr id="0" name="Picture 2" descr="C:\Users\Itay\PycharmProjects\IntroToML\Ex2\Intervals\section D - empirical and true errors.png"/>
+                    <pic:cNvPicPr>
+                      <a:picLocks noChangeAspect="1" noChangeArrowheads="1"/>
+                    </pic:cNvPicPr>
+                  </pic:nvPicPr>
+                  <pic:blipFill>
+                    <a:blip r:embed="rId8">
+                      <a:extLst>
+                        <a:ext uri="{28A0092B-C50C-407E-A947-70E740481C1C}">
+                          <a14:useLocalDpi xmlns:a14="http://schemas.microsoft.com/office/drawing/2010/main" val="0"/>
+                        </a:ext>
+                      </a:extLst>
+                    </a:blip>
+                    <a:srcRect/>
+                    <a:stretch>
+                      <a:fillRect/>
+                    </a:stretch>
+                  </pic:blipFill>
+                  <pic:spPr bwMode="auto">
+                    <a:xfrm>
+                      <a:off x="0" y="0"/>
+                      <a:ext cx="5854700" cy="4387850"/>
+                    </a:xfrm>
+                    <a:prstGeom prst="rect">
+                      <a:avLst/>
+                    </a:prstGeom>
+                    <a:noFill/>
+                    <a:ln>
+                      <a:noFill/>
+                    </a:ln>
+                  </pic:spPr>
+                </pic:pic>
+              </a:graphicData>
+            </a:graphic>
+          </wp:inline>
+        </w:drawing>
+      </w:r>
+    </w:p>
+    <w:p>
+      <w:r>
+        <w:t>The plot implies that:</w:t>
+      </w:r>
+    </w:p>
+    <w:p>
+      <w:pPr>
+        <w:pStyle w:val="ListParagraph"/>
+        <w:numPr>
+          <w:ilvl w:val="0"/>
+          <w:numId w:val="1"/>
+        </w:numPr>
+      </w:pPr>
+      <w:r>
+        <w:t>The empirical error is continuously decreasing. This is due to the fact that the hypothesis class is more expressive and can describe the dataset more accurately.</w:t>
+      </w:r>
+    </w:p>
+    <w:p>
+      <w:pPr>
+        <w:pStyle w:val="ListParagraph"/>
+        <w:numPr>
+          <w:ilvl w:val="0"/>
+          <w:numId w:val="1"/>
+        </w:numPr>
+      </w:pPr>
+      <w:r>
+        <w:t>The true error decreases but at some point starts to increase. This is because at this point the variance component is increasing faster than the bias term (the empirical error) decreases.</w:t>
+      </w:r>
+    </w:p>
+    <w:p>
+      <w:r>
+        <w:t>All the results match the theory we learned about model selection.</w:t>
+      </w:r>
+    </w:p>
+    <w:p/>
+    <w:p>
+      <w:r>
+        <w:t xml:space="preserve">In our case K* is 7 (actually 7 to 20). As we can see from the graph, if we want to minimize the </w:t>
+      </w:r>
+      <w:r>
+        <w:rPr>
+          <w:b/>
+          <w:bCs/>
+        </w:rPr>
+        <w:t>true</w:t>
+      </w:r>
+      <w:r>
+        <w:t xml:space="preserve"> error an hypothesis with K* intervals  is not the best choice. </w:t>
+      </w:r>
+      <w:bookmarkStart w:id="0" w:name="_GoBack"/>
+      <w:bookmarkEnd w:id="0"/>
+      <w:r>
+        <w:t>It has a true error greater than the true error of an hypothesis with 3 intervals for example.</w:t>
       </w:r>
     </w:p>
     <w:sectPr>

--- a/Ex2/Assignment2 - programming.docx
+++ b/Ex2/Assignment2 - programming.docx
@@ -2123,13 +2123,110 @@
         <w:t>true</w:t>
       </w:r>
       <w:r>
-        <w:t xml:space="preserve"> error an hypothesis with K* intervals  is not the best choice. </w:t>
+        <w:t xml:space="preserve"> error an hypothesis with K* intervals  is not the best choice. It has a true error greater than the true error of an hypothesis with 3 intervals for example.</w:t>
+      </w:r>
+    </w:p>
+    <w:p>
+      <w:r>
+        <w:br w:type="page"/>
+      </w:r>
+    </w:p>
+    <w:p>
+      <w:pPr>
+        <w:rPr>
+          <w:b/>
+          <w:bCs/>
+        </w:rPr>
+      </w:pPr>
+      <w:r>
+        <w:rPr>
+          <w:b/>
+          <w:bCs/>
+        </w:rPr>
+        <w:lastRenderedPageBreak/>
+        <w:t>Question E</w:t>
+      </w:r>
+    </w:p>
+    <w:p>
+      <w:r>
+        <w:rPr>
+          <w:noProof/>
+        </w:rPr>
+        <w:drawing>
+          <wp:inline distT="0" distB="0" distL="0" distR="0">
+            <wp:extent cx="5854700" cy="4387850"/>
+            <wp:effectExtent l="0" t="0" r="0" b="0"/>
+            <wp:docPr id="4" name="Picture 4" descr="C:\Users\Itay\PycharmProjects\IntroToML\Ex2\Intervals\section E - empirical and holdout errors.png"/>
+            <wp:cNvGraphicFramePr>
+              <a:graphicFrameLocks xmlns:a="http://schemas.openxmlformats.org/drawingml/2006/main" noChangeAspect="1"/>
+            </wp:cNvGraphicFramePr>
+            <a:graphic xmlns:a="http://schemas.openxmlformats.org/drawingml/2006/main">
+              <a:graphicData uri="http://schemas.openxmlformats.org/drawingml/2006/picture">
+                <pic:pic xmlns:pic="http://schemas.openxmlformats.org/drawingml/2006/picture">
+                  <pic:nvPicPr>
+                    <pic:cNvPr id="0" name="Picture 3" descr="C:\Users\Itay\PycharmProjects\IntroToML\Ex2\Intervals\section E - empirical and holdout errors.png"/>
+                    <pic:cNvPicPr>
+                      <a:picLocks noChangeAspect="1" noChangeArrowheads="1"/>
+                    </pic:cNvPicPr>
+                  </pic:nvPicPr>
+                  <pic:blipFill>
+                    <a:blip r:embed="rId9">
+                      <a:extLst>
+                        <a:ext uri="{28A0092B-C50C-407E-A947-70E740481C1C}">
+                          <a14:useLocalDpi xmlns:a14="http://schemas.microsoft.com/office/drawing/2010/main" val="0"/>
+                        </a:ext>
+                      </a:extLst>
+                    </a:blip>
+                    <a:srcRect/>
+                    <a:stretch>
+                      <a:fillRect/>
+                    </a:stretch>
+                  </pic:blipFill>
+                  <pic:spPr bwMode="auto">
+                    <a:xfrm>
+                      <a:off x="0" y="0"/>
+                      <a:ext cx="5854700" cy="4387850"/>
+                    </a:xfrm>
+                    <a:prstGeom prst="rect">
+                      <a:avLst/>
+                    </a:prstGeom>
+                    <a:noFill/>
+                    <a:ln>
+                      <a:noFill/>
+                    </a:ln>
+                  </pic:spPr>
+                </pic:pic>
+              </a:graphicData>
+            </a:graphic>
+          </wp:inline>
+        </w:drawing>
+      </w:r>
+    </w:p>
+    <w:p>
+      <w:r>
+        <w:t>As we can see</w:t>
+      </w:r>
+      <w:r>
+        <w:t xml:space="preserve"> the holdout error behaves more like the true error.</w:t>
+      </w:r>
+      <w:r>
+        <w:t xml:space="preserve"> </w:t>
+      </w:r>
+    </w:p>
+    <w:p>
+      <w:r>
+        <w:t>K=2</w:t>
+      </w:r>
+      <w:r>
+        <w:t xml:space="preserve"> has the lowest holdout error so we will choose it as best hypothesis class.</w:t>
+      </w:r>
+    </w:p>
+    <w:p>
+      <w:r>
+        <w:t>After this we can find an hypothesis from this class that minimizes the empirical error on both train and test datasets together. This is because, as we saw in subsection C, the true error decreases as we train on more samples.</w:t>
       </w:r>
       <w:bookmarkStart w:id="0" w:name="_GoBack"/>
       <w:bookmarkEnd w:id="0"/>
-      <w:r>
-        <w:t>It has a true error greater than the true error of an hypothesis with 3 intervals for example.</w:t>
-      </w:r>
     </w:p>
     <w:sectPr>
       <w:pgSz w:w="12240" w:h="15840"/>

--- a/Ex2/Assignment2 - programming.docx
+++ b/Ex2/Assignment2 - programming.docx
@@ -1846,32 +1846,59 @@
         <w:rPr>
           <w:b/>
           <w:bCs/>
-        </w:rPr>
-        <w:pict>
-          <v:shapetype id="_x0000_t75" coordsize="21600,21600" o:spt="75" o:preferrelative="t" path="m@4@5l@4@11@9@11@9@5xe" filled="f" stroked="f">
-            <v:stroke joinstyle="miter"/>
-            <v:formulas>
-              <v:f eqn="if lineDrawn pixelLineWidth 0"/>
-              <v:f eqn="sum @0 1 0"/>
-              <v:f eqn="sum 0 0 @1"/>
-              <v:f eqn="prod @2 1 2"/>
-              <v:f eqn="prod @3 21600 pixelWidth"/>
-              <v:f eqn="prod @3 21600 pixelHeight"/>
-              <v:f eqn="sum @0 0 1"/>
-              <v:f eqn="prod @6 1 2"/>
-              <v:f eqn="prod @7 21600 pixelWidth"/>
-              <v:f eqn="sum @8 21600 0"/>
-              <v:f eqn="prod @7 21600 pixelHeight"/>
-              <v:f eqn="sum @10 21600 0"/>
-            </v:formulas>
-            <v:path o:extrusionok="f" gradientshapeok="t" o:connecttype="rect"/>
-            <o:lock v:ext="edit" aspectratio="t"/>
-          </v:shapetype>
-          <v:shape id="_x0000_i1025" type="#_x0000_t75" style="width:461pt;height:345.05pt">
-            <v:imagedata r:id="rId7" o:title="section C - empirical and true errors"/>
-          </v:shape>
-        </w:pict>
-      </w:r>
+          <w:noProof/>
+        </w:rPr>
+        <w:drawing>
+          <wp:inline distT="0" distB="0" distL="0" distR="0">
+            <wp:extent cx="5854700" cy="4387850"/>
+            <wp:effectExtent l="0" t="0" r="0" b="0"/>
+            <wp:docPr id="3" name="Picture 3" descr="C:\Users\Itay\PycharmProjects\IntroToML\Ex2\Intervals\section C - empirical and true errors.png"/>
+            <wp:cNvGraphicFramePr>
+              <a:graphicFrameLocks xmlns:a="http://schemas.openxmlformats.org/drawingml/2006/main" noChangeAspect="1"/>
+            </wp:cNvGraphicFramePr>
+            <a:graphic xmlns:a="http://schemas.openxmlformats.org/drawingml/2006/main">
+              <a:graphicData uri="http://schemas.openxmlformats.org/drawingml/2006/picture">
+                <pic:pic xmlns:pic="http://schemas.openxmlformats.org/drawingml/2006/picture">
+                  <pic:nvPicPr>
+                    <pic:cNvPr id="0" name="Picture 3" descr="C:\Users\Itay\PycharmProjects\IntroToML\Ex2\Intervals\section C - empirical and true errors.png"/>
+                    <pic:cNvPicPr>
+                      <a:picLocks noChangeAspect="1" noChangeArrowheads="1"/>
+                    </pic:cNvPicPr>
+                  </pic:nvPicPr>
+                  <pic:blipFill>
+                    <a:blip r:embed="rId7">
+                      <a:extLst>
+                        <a:ext uri="{28A0092B-C50C-407E-A947-70E740481C1C}">
+                          <a14:useLocalDpi xmlns:a14="http://schemas.microsoft.com/office/drawing/2010/main" val="0"/>
+                        </a:ext>
+                      </a:extLst>
+                    </a:blip>
+                    <a:srcRect/>
+                    <a:stretch>
+                      <a:fillRect/>
+                    </a:stretch>
+                  </pic:blipFill>
+                  <pic:spPr bwMode="auto">
+                    <a:xfrm>
+                      <a:off x="0" y="0"/>
+                      <a:ext cx="5854700" cy="4387850"/>
+                    </a:xfrm>
+                    <a:prstGeom prst="rect">
+                      <a:avLst/>
+                    </a:prstGeom>
+                    <a:noFill/>
+                    <a:ln>
+                      <a:noFill/>
+                    </a:ln>
+                  </pic:spPr>
+                </pic:pic>
+              </a:graphicData>
+            </a:graphic>
+          </wp:inline>
+        </w:drawing>
+      </w:r>
+      <w:bookmarkStart w:id="0" w:name="_GoBack"/>
+      <w:bookmarkEnd w:id="0"/>
     </w:p>
     <w:p>
       <w:r>
@@ -2225,8 +2252,6 @@
       <w:r>
         <w:t>After this we can find an hypothesis from this class that minimizes the empirical error on both train and test datasets together. This is because, as we saw in subsection C, the true error decreases as we train on more samples.</w:t>
       </w:r>
-      <w:bookmarkStart w:id="0" w:name="_GoBack"/>
-      <w:bookmarkEnd w:id="0"/>
     </w:p>
     <w:sectPr>
       <w:pgSz w:w="12240" w:h="15840"/>

--- a/Ex2/Assignment2 - programming.docx
+++ b/Ex2/Assignment2 - programming.docx
@@ -175,23 +175,7 @@
           <w:b/>
           <w:bCs/>
         </w:rPr>
-        <w:t>maximum-</w:t>
-      </w:r>
-      <w:proofErr w:type="spellStart"/>
-      <w:r>
-        <w:rPr>
-          <w:b/>
-          <w:bCs/>
-        </w:rPr>
-        <w:t>aposteriori</w:t>
-      </w:r>
-      <w:proofErr w:type="spellEnd"/>
-      <w:r>
-        <w:rPr>
-          <w:b/>
-          <w:bCs/>
-        </w:rPr>
-        <w:t xml:space="preserve"> (MAP)</w:t>
+        <w:t>maximum-aposteriori (MAP)</w:t>
       </w:r>
       <w:r>
         <w:t>.</w:t>
@@ -1897,8 +1881,6 @@
           </wp:inline>
         </w:drawing>
       </w:r>
-      <w:bookmarkStart w:id="0" w:name="_GoBack"/>
-      <w:bookmarkEnd w:id="0"/>
     </w:p>
     <w:p>
       <w:r>
@@ -2129,7 +2111,418 @@
         </w:numPr>
       </w:pPr>
       <w:r>
-        <w:t>The true error decreases but at some point starts to increase. This is because at this point the variance component is increasing faster than the bias term (the empirical error) decreases.</w:t>
+        <w:t xml:space="preserve">The true error decreases but at some point starts to </w:t>
+      </w:r>
+      <w:r>
+        <w:t>increase.</w:t>
+      </w:r>
+      <w:r>
+        <w:t xml:space="preserve"> This is because at this point the variance component is increasing faster than the bias term </w:t>
+      </w:r>
+      <w:r>
+        <w:t>(the empirical error) decreases:</w:t>
+      </w:r>
+      <w:r>
+        <w:br/>
+      </w:r>
+      <m:oMathPara>
+        <m:oMath>
+          <m:sSub>
+            <m:sSubPr>
+              <m:ctrlPr>
+                <w:rPr>
+                  <w:rFonts w:ascii="Cambria Math" w:hAnsi="Cambria Math"/>
+                  <w:i/>
+                </w:rPr>
+              </m:ctrlPr>
+            </m:sSubPr>
+            <m:e>
+              <m:r>
+                <w:rPr>
+                  <w:rFonts w:ascii="Cambria Math" w:hAnsi="Cambria Math"/>
+                </w:rPr>
+                <m:t>e</m:t>
+              </m:r>
+            </m:e>
+            <m:sub>
+              <m:r>
+                <w:rPr>
+                  <w:rFonts w:ascii="Cambria Math" w:hAnsi="Cambria Math"/>
+                </w:rPr>
+                <m:t>P</m:t>
+              </m:r>
+            </m:sub>
+          </m:sSub>
+          <m:d>
+            <m:dPr>
+              <m:ctrlPr>
+                <w:rPr>
+                  <w:rFonts w:ascii="Cambria Math" w:hAnsi="Cambria Math"/>
+                  <w:i/>
+                </w:rPr>
+              </m:ctrlPr>
+            </m:dPr>
+            <m:e>
+              <m:r>
+                <w:rPr>
+                  <w:rFonts w:ascii="Cambria Math" w:hAnsi="Cambria Math"/>
+                </w:rPr>
+                <m:t>h</m:t>
+              </m:r>
+            </m:e>
+          </m:d>
+          <m:r>
+            <w:rPr>
+              <w:rFonts w:ascii="Cambria Math" w:hAnsi="Cambria Math"/>
+            </w:rPr>
+            <m:t>≤</m:t>
+          </m:r>
+          <m:sSub>
+            <m:sSubPr>
+              <m:ctrlPr>
+                <w:rPr>
+                  <w:rFonts w:ascii="Cambria Math" w:hAnsi="Cambria Math"/>
+                  <w:i/>
+                </w:rPr>
+              </m:ctrlPr>
+            </m:sSubPr>
+            <m:e>
+              <m:r>
+                <w:rPr>
+                  <w:rFonts w:ascii="Cambria Math" w:hAnsi="Cambria Math"/>
+                </w:rPr>
+                <m:t>e</m:t>
+              </m:r>
+            </m:e>
+            <m:sub>
+              <m:r>
+                <w:rPr>
+                  <w:rFonts w:ascii="Cambria Math" w:hAnsi="Cambria Math"/>
+                </w:rPr>
+                <m:t>s</m:t>
+              </m:r>
+            </m:sub>
+          </m:sSub>
+          <m:d>
+            <m:dPr>
+              <m:ctrlPr>
+                <w:rPr>
+                  <w:rFonts w:ascii="Cambria Math" w:hAnsi="Cambria Math"/>
+                  <w:i/>
+                </w:rPr>
+              </m:ctrlPr>
+            </m:dPr>
+            <m:e>
+              <m:r>
+                <w:rPr>
+                  <w:rFonts w:ascii="Cambria Math" w:hAnsi="Cambria Math"/>
+                </w:rPr>
+                <m:t>h</m:t>
+              </m:r>
+            </m:e>
+          </m:d>
+          <m:r>
+            <w:rPr>
+              <w:rFonts w:ascii="Cambria Math" w:hAnsi="Cambria Math"/>
+            </w:rPr>
+            <m:t>+</m:t>
+          </m:r>
+          <m:rad>
+            <m:radPr>
+              <m:degHide m:val="1"/>
+              <m:ctrlPr>
+                <w:rPr>
+                  <w:rFonts w:ascii="Cambria Math" w:hAnsi="Cambria Math"/>
+                  <w:i/>
+                </w:rPr>
+              </m:ctrlPr>
+            </m:radPr>
+            <m:deg/>
+            <m:e>
+              <m:f>
+                <m:fPr>
+                  <m:ctrlPr>
+                    <w:rPr>
+                      <w:rFonts w:ascii="Cambria Math" w:hAnsi="Cambria Math"/>
+                      <w:i/>
+                    </w:rPr>
+                  </m:ctrlPr>
+                </m:fPr>
+                <m:num>
+                  <m:r>
+                    <w:rPr>
+                      <w:rFonts w:ascii="Cambria Math" w:hAnsi="Cambria Math"/>
+                    </w:rPr>
+                    <m:t>2</m:t>
+                  </m:r>
+                </m:num>
+                <m:den>
+                  <m:r>
+                    <w:rPr>
+                      <w:rFonts w:ascii="Cambria Math" w:hAnsi="Cambria Math"/>
+                    </w:rPr>
+                    <m:t>n</m:t>
+                  </m:r>
+                </m:den>
+              </m:f>
+              <m:func>
+                <m:funcPr>
+                  <m:ctrlPr>
+                    <w:rPr>
+                      <w:rFonts w:ascii="Cambria Math" w:hAnsi="Cambria Math"/>
+                      <w:i/>
+                    </w:rPr>
+                  </m:ctrlPr>
+                </m:funcPr>
+                <m:fName>
+                  <m:r>
+                    <m:rPr>
+                      <m:sty m:val="p"/>
+                    </m:rPr>
+                    <w:rPr>
+                      <w:rFonts w:ascii="Cambria Math" w:hAnsi="Cambria Math"/>
+                    </w:rPr>
+                    <m:t>ln</m:t>
+                  </m:r>
+                </m:fName>
+                <m:e>
+                  <m:f>
+                    <m:fPr>
+                      <m:ctrlPr>
+                        <w:rPr>
+                          <w:rFonts w:ascii="Cambria Math" w:hAnsi="Cambria Math"/>
+                          <w:i/>
+                        </w:rPr>
+                      </m:ctrlPr>
+                    </m:fPr>
+                    <m:num>
+                      <m:r>
+                        <w:rPr>
+                          <w:rFonts w:ascii="Cambria Math" w:hAnsi="Cambria Math"/>
+                        </w:rPr>
+                        <m:t>2</m:t>
+                      </m:r>
+                      <m:d>
+                        <m:dPr>
+                          <m:begChr m:val="|"/>
+                          <m:endChr m:val="|"/>
+                          <m:ctrlPr>
+                            <w:rPr>
+                              <w:rFonts w:ascii="Cambria Math" w:hAnsi="Cambria Math"/>
+                              <w:i/>
+                            </w:rPr>
+                          </m:ctrlPr>
+                        </m:dPr>
+                        <m:e>
+                          <m:r>
+                            <w:rPr>
+                              <w:rFonts w:ascii="Cambria Math" w:hAnsi="Cambria Math"/>
+                            </w:rPr>
+                            <m:t>H</m:t>
+                          </m:r>
+                        </m:e>
+                      </m:d>
+                    </m:num>
+                    <m:den>
+                      <m:r>
+                        <w:rPr>
+                          <w:rFonts w:ascii="Cambria Math" w:hAnsi="Cambria Math"/>
+                        </w:rPr>
+                        <m:t>δ</m:t>
+                      </m:r>
+                    </m:den>
+                  </m:f>
+                </m:e>
+              </m:func>
+            </m:e>
+          </m:rad>
+        </m:oMath>
+      </m:oMathPara>
+    </w:p>
+    <w:p>
+      <w:pPr>
+        <w:ind w:left="360"/>
+      </w:pPr>
+      <m:oMath>
+        <m:r>
+          <w:rPr>
+            <w:rFonts w:ascii="Cambria Math" w:hAnsi="Cambria Math"/>
+          </w:rPr>
+          <m:t>(</m:t>
+        </m:r>
+        <m:rad>
+          <m:radPr>
+            <m:degHide m:val="1"/>
+            <m:ctrlPr>
+              <w:rPr>
+                <w:rFonts w:ascii="Cambria Math" w:hAnsi="Cambria Math"/>
+                <w:i/>
+              </w:rPr>
+            </m:ctrlPr>
+          </m:radPr>
+          <m:deg/>
+          <m:e>
+            <m:f>
+              <m:fPr>
+                <m:ctrlPr>
+                  <w:rPr>
+                    <w:rFonts w:ascii="Cambria Math" w:hAnsi="Cambria Math"/>
+                    <w:i/>
+                  </w:rPr>
+                </m:ctrlPr>
+              </m:fPr>
+              <m:num>
+                <m:r>
+                  <w:rPr>
+                    <w:rFonts w:ascii="Cambria Math" w:hAnsi="Cambria Math"/>
+                  </w:rPr>
+                  <m:t>2</m:t>
+                </m:r>
+              </m:num>
+              <m:den>
+                <m:r>
+                  <w:rPr>
+                    <w:rFonts w:ascii="Cambria Math" w:hAnsi="Cambria Math"/>
+                  </w:rPr>
+                  <m:t>n</m:t>
+                </m:r>
+              </m:den>
+            </m:f>
+            <m:func>
+              <m:funcPr>
+                <m:ctrlPr>
+                  <w:rPr>
+                    <w:rFonts w:ascii="Cambria Math" w:hAnsi="Cambria Math"/>
+                    <w:i/>
+                  </w:rPr>
+                </m:ctrlPr>
+              </m:funcPr>
+              <m:fName>
+                <m:r>
+                  <m:rPr>
+                    <m:sty m:val="p"/>
+                  </m:rPr>
+                  <w:rPr>
+                    <w:rFonts w:ascii="Cambria Math" w:hAnsi="Cambria Math"/>
+                  </w:rPr>
+                  <m:t>ln</m:t>
+                </m:r>
+              </m:fName>
+              <m:e>
+                <m:f>
+                  <m:fPr>
+                    <m:ctrlPr>
+                      <w:rPr>
+                        <w:rFonts w:ascii="Cambria Math" w:hAnsi="Cambria Math"/>
+                        <w:i/>
+                      </w:rPr>
+                    </m:ctrlPr>
+                  </m:fPr>
+                  <m:num>
+                    <m:r>
+                      <w:rPr>
+                        <w:rFonts w:ascii="Cambria Math" w:hAnsi="Cambria Math"/>
+                      </w:rPr>
+                      <m:t>2</m:t>
+                    </m:r>
+                    <m:d>
+                      <m:dPr>
+                        <m:begChr m:val="|"/>
+                        <m:endChr m:val="|"/>
+                        <m:ctrlPr>
+                          <w:rPr>
+                            <w:rFonts w:ascii="Cambria Math" w:hAnsi="Cambria Math"/>
+                            <w:i/>
+                          </w:rPr>
+                        </m:ctrlPr>
+                      </m:dPr>
+                      <m:e>
+                        <m:r>
+                          <w:rPr>
+                            <w:rFonts w:ascii="Cambria Math" w:hAnsi="Cambria Math"/>
+                          </w:rPr>
+                          <m:t>H</m:t>
+                        </m:r>
+                      </m:e>
+                    </m:d>
+                  </m:num>
+                  <m:den>
+                    <m:r>
+                      <w:rPr>
+                        <w:rFonts w:ascii="Cambria Math" w:hAnsi="Cambria Math"/>
+                      </w:rPr>
+                      <m:t>δ</m:t>
+                    </m:r>
+                  </m:den>
+                </m:f>
+              </m:e>
+            </m:func>
+          </m:e>
+        </m:rad>
+      </m:oMath>
+      <w:r>
+        <w:rPr>
+          <w:rFonts w:eastAsiaTheme="minorEastAsia"/>
+        </w:rPr>
+        <w:t xml:space="preserve"> describes the variance, </w:t>
+      </w:r>
+      <m:oMath>
+        <m:sSub>
+          <m:sSubPr>
+            <m:ctrlPr>
+              <w:rPr>
+                <w:rFonts w:ascii="Cambria Math" w:eastAsiaTheme="minorEastAsia" w:hAnsi="Cambria Math"/>
+                <w:i/>
+              </w:rPr>
+            </m:ctrlPr>
+          </m:sSubPr>
+          <m:e>
+            <m:r>
+              <w:rPr>
+                <w:rFonts w:ascii="Cambria Math" w:eastAsiaTheme="minorEastAsia" w:hAnsi="Cambria Math"/>
+              </w:rPr>
+              <m:t>e</m:t>
+            </m:r>
+          </m:e>
+          <m:sub>
+            <m:r>
+              <w:rPr>
+                <w:rFonts w:ascii="Cambria Math" w:eastAsiaTheme="minorEastAsia" w:hAnsi="Cambria Math"/>
+              </w:rPr>
+              <m:t>s</m:t>
+            </m:r>
+          </m:sub>
+        </m:sSub>
+        <m:d>
+          <m:dPr>
+            <m:ctrlPr>
+              <w:rPr>
+                <w:rFonts w:ascii="Cambria Math" w:eastAsiaTheme="minorEastAsia" w:hAnsi="Cambria Math"/>
+                <w:i/>
+              </w:rPr>
+            </m:ctrlPr>
+          </m:dPr>
+          <m:e>
+            <m:r>
+              <w:rPr>
+                <w:rFonts w:ascii="Cambria Math" w:eastAsiaTheme="minorEastAsia" w:hAnsi="Cambria Math"/>
+              </w:rPr>
+              <m:t>h</m:t>
+            </m:r>
+          </m:e>
+        </m:d>
+      </m:oMath>
+      <w:r>
+        <w:rPr>
+          <w:rFonts w:eastAsiaTheme="minorEastAsia"/>
+        </w:rPr>
+        <w:t xml:space="preserve"> describes the bias and both dep</w:t>
+      </w:r>
+      <w:r>
+        <w:rPr>
+          <w:rFonts w:eastAsiaTheme="minorEastAsia"/>
+        </w:rPr>
+        <w:t>end on |H| in an inverse manner).</w:t>
       </w:r>
     </w:p>
     <w:p>
@@ -2137,7 +2530,6 @@
         <w:t>All the results match the theory we learned about model selection.</w:t>
       </w:r>
     </w:p>
-    <w:p/>
     <w:p>
       <w:r>
         <w:t xml:space="preserve">In our case K* is 7 (actually 7 to 20). As we can see from the graph, if we want to minimize the </w:t>
@@ -2150,12 +2542,21 @@
         <w:t>true</w:t>
       </w:r>
       <w:r>
-        <w:t xml:space="preserve"> error an hypothesis with K* intervals  is not the best choice. It has a true error greater than the true error of an hypothesis with 3 intervals for example.</w:t>
-      </w:r>
-    </w:p>
-    <w:p>
-      <w:r>
-        <w:br w:type="page"/>
+        <w:t xml:space="preserve"> error an hypothesis with K* intervals  is not the best choice</w:t>
+      </w:r>
+      <w:r>
+        <w:t xml:space="preserve"> (</w:t>
+      </w:r>
+      <w:r>
+        <w:t>which is exactly the case of overfitting</w:t>
+      </w:r>
+      <w:r>
+        <w:t>)</w:t>
+      </w:r>
+      <w:bookmarkStart w:id="0" w:name="_GoBack"/>
+      <w:bookmarkEnd w:id="0"/>
+      <w:r>
+        <w:t>. It has a true error greater than the true error of an hypothesis with 3 intervals for example.</w:t>
       </w:r>
     </w:p>
     <w:p>

--- a/Ex2/Assignment2 - programming.docx
+++ b/Ex2/Assignment2 - programming.docx
@@ -175,7 +175,23 @@
           <w:b/>
           <w:bCs/>
         </w:rPr>
-        <w:t>maximum-aposteriori (MAP)</w:t>
+        <w:t>maximum-</w:t>
+      </w:r>
+      <w:proofErr w:type="spellStart"/>
+      <w:r>
+        <w:rPr>
+          <w:b/>
+          <w:bCs/>
+        </w:rPr>
+        <w:t>aposteriori</w:t>
+      </w:r>
+      <w:proofErr w:type="spellEnd"/>
+      <w:r>
+        <w:rPr>
+          <w:b/>
+          <w:bCs/>
+        </w:rPr>
+        <w:t xml:space="preserve"> (MAP)</w:t>
       </w:r>
       <w:r>
         <w:t>.</w:t>
@@ -2545,16 +2561,8 @@
         <w:t xml:space="preserve"> error an hypothesis with K* intervals  is not the best choice</w:t>
       </w:r>
       <w:r>
-        <w:t xml:space="preserve"> (</w:t>
-      </w:r>
-      <w:r>
-        <w:t>which is exactly the case of overfitting</w:t>
-      </w:r>
-      <w:r>
-        <w:t>)</w:t>
-      </w:r>
-      <w:bookmarkStart w:id="0" w:name="_GoBack"/>
-      <w:bookmarkEnd w:id="0"/>
+        <w:t xml:space="preserve"> (which is exactly the case of overfitting)</w:t>
+      </w:r>
       <w:r>
         <w:t>. It has a true error greater than the true error of an hypothesis with 3 intervals for example.</w:t>
       </w:r>
@@ -2584,7 +2592,7 @@
           <wp:inline distT="0" distB="0" distL="0" distR="0">
             <wp:extent cx="5854700" cy="4387850"/>
             <wp:effectExtent l="0" t="0" r="0" b="0"/>
-            <wp:docPr id="4" name="Picture 4" descr="C:\Users\Itay\PycharmProjects\IntroToML\Ex2\Intervals\section E - empirical and holdout errors.png"/>
+            <wp:docPr id="6" name="Picture 6" descr="C:\Users\Itay\PycharmProjects\IntroToML\Ex2\Intervals\section E - empirical and holdout errors.png"/>
             <wp:cNvGraphicFramePr>
               <a:graphicFrameLocks xmlns:a="http://schemas.openxmlformats.org/drawingml/2006/main" noChangeAspect="1"/>
             </wp:cNvGraphicFramePr>
@@ -2592,7 +2600,7 @@
               <a:graphicData uri="http://schemas.openxmlformats.org/drawingml/2006/picture">
                 <pic:pic xmlns:pic="http://schemas.openxmlformats.org/drawingml/2006/picture">
                   <pic:nvPicPr>
-                    <pic:cNvPr id="0" name="Picture 3" descr="C:\Users\Itay\PycharmProjects\IntroToML\Ex2\Intervals\section E - empirical and holdout errors.png"/>
+                    <pic:cNvPr id="0" name="Picture 2" descr="C:\Users\Itay\PycharmProjects\IntroToML\Ex2\Intervals\section E - empirical and holdout errors.png"/>
                     <pic:cNvPicPr>
                       <a:picLocks noChangeAspect="1" noChangeArrowheads="1"/>
                     </pic:cNvPicPr>
@@ -2643,8 +2651,13 @@
     </w:p>
     <w:p>
       <w:r>
-        <w:t>K=2</w:t>
-      </w:r>
+        <w:t>K=</w:t>
+      </w:r>
+      <w:r>
+        <w:t>3</w:t>
+      </w:r>
+      <w:bookmarkStart w:id="0" w:name="_GoBack"/>
+      <w:bookmarkEnd w:id="0"/>
       <w:r>
         <w:t xml:space="preserve"> has the lowest holdout error so we will choose it as best hypothesis class.</w:t>
       </w:r>

--- a/Ex2/Assignment2 - programming.docx
+++ b/Ex2/Assignment2 - programming.docx
@@ -9,6 +9,23 @@
       <w:r>
         <w:t>Assignment #2 – Programming Part</w:t>
       </w:r>
+    </w:p>
+    <w:p>
+      <w:pPr>
+        <w:rPr>
+          <w:b/>
+          <w:bCs/>
+        </w:rPr>
+      </w:pPr>
+      <w:r>
+        <w:rPr>
+          <w:b/>
+          <w:bCs/>
+        </w:rPr>
+        <w:t xml:space="preserve">Code Location: </w:t>
+      </w:r>
+      <w:bookmarkStart w:id="0" w:name="_GoBack"/>
+      <w:bookmarkEnd w:id="0"/>
     </w:p>
     <w:p>
       <w:pPr>
@@ -162,7 +179,6 @@
           <w:b/>
           <w:bCs/>
         </w:rPr>
-        <w:lastRenderedPageBreak/>
         <w:t>Question B</w:t>
       </w:r>
     </w:p>
@@ -175,23 +191,7 @@
           <w:b/>
           <w:bCs/>
         </w:rPr>
-        <w:t>maximum-</w:t>
-      </w:r>
-      <w:proofErr w:type="spellStart"/>
-      <w:r>
-        <w:rPr>
-          <w:b/>
-          <w:bCs/>
-        </w:rPr>
-        <w:t>aposteriori</w:t>
-      </w:r>
-      <w:proofErr w:type="spellEnd"/>
-      <w:r>
-        <w:rPr>
-          <w:b/>
-          <w:bCs/>
-        </w:rPr>
-        <w:t xml:space="preserve"> (MAP)</w:t>
+        <w:t>maximum-aposteriori (MAP)</w:t>
       </w:r>
       <w:r>
         <w:t>.</w:t>
@@ -1831,7 +1831,6 @@
           <w:b/>
           <w:bCs/>
         </w:rPr>
-        <w:lastRenderedPageBreak/>
         <w:t>Question C</w:t>
       </w:r>
     </w:p>
@@ -1995,14 +1994,14 @@
         <w:t xml:space="preserve"> as we add more samples</w:t>
       </w:r>
       <w:r>
-        <w:t>, which is the best true error value we can get, for the MAP classifier).</w:t>
-      </w:r>
-      <w:r>
-        <w:t xml:space="preserve"> This is simply due to the fact that the more training data we </w:t>
+        <w:t xml:space="preserve">, which is the best true error value we </w:t>
       </w:r>
       <w:r>
         <w:lastRenderedPageBreak/>
-        <w:t xml:space="preserve">have, the more accurate interval boundaries the hypothesis </w:t>
+        <w:t>can get, for the MAP classifier).</w:t>
+      </w:r>
+      <w:r>
+        <w:t xml:space="preserve"> This is simply due to the fact that the more training data we have, the more accurate interval boundaries the hypothesis </w:t>
       </w:r>
       <w:r>
         <w:t xml:space="preserve">can determine: </w:t>
@@ -2656,8 +2655,6 @@
       <w:r>
         <w:t>3</w:t>
       </w:r>
-      <w:bookmarkStart w:id="0" w:name="_GoBack"/>
-      <w:bookmarkEnd w:id="0"/>
       <w:r>
         <w:t xml:space="preserve"> has the lowest holdout error so we will choose it as best hypothesis class.</w:t>
       </w:r>
